--- a/tableau/hw-working-with-data.docx
+++ b/tableau/hw-working-with-data.docx
@@ -10,38 +10,6 @@
           <w:bCs/>
         </w:rPr>
       </w:pPr>
-      <w:r>
-        <w:rPr>
-          <w:rFonts w:cstheme="minorHAnsi"/>
-          <w:b/>
-          <w:bCs/>
-        </w:rPr>
-        <w:t>2</w:t>
-      </w:r>
-      <w:r>
-        <w:rPr>
-          <w:rFonts w:cstheme="minorHAnsi"/>
-          <w:b/>
-          <w:bCs/>
-        </w:rPr>
-        <w:t>.</w:t>
-      </w:r>
-      <w:r>
-        <w:rPr>
-          <w:rFonts w:cstheme="minorHAnsi"/>
-          <w:b/>
-          <w:bCs/>
-        </w:rPr>
-        <w:t>2</w:t>
-      </w:r>
-      <w:r>
-        <w:rPr>
-          <w:rFonts w:cstheme="minorHAnsi"/>
-          <w:b/>
-          <w:bCs/>
-        </w:rPr>
-        <w:t xml:space="preserve"> </w:t>
-      </w:r>
       <w:r>
         <w:rPr>
           <w:rFonts w:cstheme="minorHAnsi"/>
@@ -221,54 +189,6 @@
           <w:szCs w:val="22"/>
         </w:rPr>
         <w:t>‘</w:t>
-      </w:r>
-      <w:r>
-        <w:rPr>
-          <w:rFonts w:cstheme="minorHAnsi"/>
-          <w:sz w:val="22"/>
-          <w:szCs w:val="22"/>
-        </w:rPr>
-        <w:t>2</w:t>
-      </w:r>
-      <w:r>
-        <w:rPr>
-          <w:rFonts w:cstheme="minorHAnsi"/>
-          <w:sz w:val="22"/>
-          <w:szCs w:val="22"/>
-        </w:rPr>
-        <w:t>.</w:t>
-      </w:r>
-      <w:r>
-        <w:rPr>
-          <w:rFonts w:cstheme="minorHAnsi"/>
-          <w:sz w:val="22"/>
-          <w:szCs w:val="22"/>
-        </w:rPr>
-        <w:t>2</w:t>
-      </w:r>
-      <w:r>
-        <w:rPr>
-          <w:rFonts w:cstheme="minorHAnsi"/>
-          <w:sz w:val="22"/>
-          <w:szCs w:val="22"/>
-        </w:rPr>
-        <w:t xml:space="preserve"> </w:t>
-      </w:r>
-      <w:r>
-        <w:rPr>
-          <w:rFonts w:cstheme="minorHAnsi"/>
-          <w:sz w:val="22"/>
-          <w:szCs w:val="22"/>
-        </w:rPr>
-        <w:t>–</w:t>
-      </w:r>
-      <w:r>
-        <w:rPr>
-          <w:rFonts w:cstheme="minorHAnsi"/>
-          <w:sz w:val="22"/>
-          <w:szCs w:val="22"/>
-        </w:rPr>
-        <w:t xml:space="preserve"> </w:t>
       </w:r>
       <w:r>
         <w:rPr>
@@ -622,6 +542,7 @@
       <w:r>
         <w:rPr>
           <w:rFonts w:cstheme="minorHAnsi"/>
+          <w:noProof/>
           <w:sz w:val="22"/>
           <w:szCs w:val="22"/>
         </w:rPr>
@@ -1259,6 +1180,7 @@
           <w:sz w:val="22"/>
           <w:szCs w:val="22"/>
         </w:rPr>
+        <w:lastRenderedPageBreak/>
         <w:t>Assignment</w:t>
       </w:r>
     </w:p>
@@ -2087,33 +2009,7 @@
           <w:sz w:val="22"/>
           <w:szCs w:val="22"/>
         </w:rPr>
-        <w:t>Polished plots means that there are neat / informative titles and axis labels, well-chosen colors, visuals that make statistical sense (</w:t>
-      </w:r>
-      <w:proofErr w:type="gramStart"/>
-      <w:r>
-        <w:rPr>
-          <w:rFonts w:cstheme="minorHAnsi"/>
-          <w:sz w:val="22"/>
-          <w:szCs w:val="22"/>
-        </w:rPr>
-        <w:t>i.e.</w:t>
-      </w:r>
-      <w:proofErr w:type="gramEnd"/>
-      <w:r>
-        <w:rPr>
-          <w:rFonts w:cstheme="minorHAnsi"/>
-          <w:sz w:val="22"/>
-          <w:szCs w:val="22"/>
-        </w:rPr>
-        <w:t xml:space="preserve"> using the plots correctly based on the data types and context)</w:t>
-      </w:r>
-      <w:r>
-        <w:rPr>
-          <w:rFonts w:cstheme="minorHAnsi"/>
-          <w:sz w:val="22"/>
-          <w:szCs w:val="22"/>
-        </w:rPr>
-        <w:t>. Can you make a story from the plots and context of the data?</w:t>
+        <w:t>Polished plots means that there are neat / informative titles and axis labels, well-chosen colors, visuals that make statistical sense (i.e. using the plots correctly based on the data types and context). Can you make a story from the plots and context of the data?</w:t>
       </w:r>
     </w:p>
     <w:p>
@@ -2229,6 +2125,7 @@
           <w:szCs w:val="22"/>
           <w:u w:val="single"/>
         </w:rPr>
+        <w:lastRenderedPageBreak/>
         <w:t>Create a dashboard combining your polished plots with a Big Idea.</w:t>
       </w:r>
     </w:p>
@@ -2316,25 +2213,7 @@
           <w:sz w:val="22"/>
           <w:szCs w:val="22"/>
         </w:rPr>
-        <w:t xml:space="preserve">of </w:t>
-      </w:r>
-      <w:proofErr w:type="spellStart"/>
-      <w:r>
-        <w:rPr>
-          <w:rFonts w:cstheme="minorHAnsi"/>
-          <w:sz w:val="22"/>
-          <w:szCs w:val="22"/>
-        </w:rPr>
-        <w:t>your</w:t>
-      </w:r>
-      <w:proofErr w:type="spellEnd"/>
-      <w:r>
-        <w:rPr>
-          <w:rFonts w:cstheme="minorHAnsi"/>
-          <w:sz w:val="22"/>
-          <w:szCs w:val="22"/>
-        </w:rPr>
-        <w:t xml:space="preserve"> plots</w:t>
+        <w:t>of your plots</w:t>
       </w:r>
       <w:r>
         <w:rPr>
@@ -7241,6 +7120,7 @@
   <w:style w:type="character" w:default="1" w:styleId="DefaultParagraphFont">
     <w:name w:val="Default Paragraph Font"/>
     <w:uiPriority w:val="1"/>
+    <w:semiHidden/>
     <w:unhideWhenUsed/>
   </w:style>
   <w:style w:type="table" w:default="1" w:styleId="TableNormal">
